--- a/Archna_terraform_theorotical_notes.docx
+++ b/Archna_terraform_theorotical_notes.docx
@@ -388,7 +388,25 @@
           <w:sz w:val="24"/>
           <w:szCs w:val="24"/>
         </w:rPr>
-        <w:t>environment every time, enabling improved infrastructure consistency at all times.</w:t>
+        <w:t xml:space="preserve">environment every time, </w:t>
+      </w:r>
+      <w:proofErr w:type="gramStart"/>
+      <w:r>
+        <w:rPr>
+          <w:rFonts w:cstheme="minorHAnsi"/>
+          <w:sz w:val="24"/>
+          <w:szCs w:val="24"/>
+        </w:rPr>
+        <w:t>enabling improved infrastructure consistency at all times</w:t>
+      </w:r>
+      <w:proofErr w:type="gramEnd"/>
+      <w:r>
+        <w:rPr>
+          <w:rFonts w:cstheme="minorHAnsi"/>
+          <w:sz w:val="24"/>
+          <w:szCs w:val="24"/>
+        </w:rPr>
+        <w:t>.</w:t>
       </w:r>
     </w:p>
     <w:p>
@@ -1512,7 +1530,21 @@
         <w:rPr>
           <w:highlight w:val="yellow"/>
         </w:rPr>
-        <w:t>What are Day 0 and Day 1 activities?</w:t>
+        <w:t xml:space="preserve">What </w:t>
+      </w:r>
+      <w:proofErr w:type="gramStart"/>
+      <w:r>
+        <w:rPr>
+          <w:highlight w:val="yellow"/>
+        </w:rPr>
+        <w:t>are</w:t>
+      </w:r>
+      <w:proofErr w:type="gramEnd"/>
+      <w:r>
+        <w:rPr>
+          <w:highlight w:val="yellow"/>
+        </w:rPr>
+        <w:t xml:space="preserve"> Day 0 and Day 1 activities?</w:t>
       </w:r>
     </w:p>
     <w:p>
@@ -1620,7 +1652,15 @@
         <w:jc w:val="both"/>
       </w:pPr>
       <w:r>
-        <w:t xml:space="preserve"> Configuration files ends with *.</w:t>
+        <w:t xml:space="preserve"> Configuration files </w:t>
+      </w:r>
+      <w:proofErr w:type="gramStart"/>
+      <w:r>
+        <w:t>ends</w:t>
+      </w:r>
+      <w:proofErr w:type="gramEnd"/>
+      <w:r>
+        <w:t xml:space="preserve"> with *.</w:t>
       </w:r>
       <w:proofErr w:type="spellStart"/>
       <w:r>
@@ -1648,7 +1688,15 @@
         <w:jc w:val="both"/>
       </w:pPr>
       <w:r>
-        <w:t xml:space="preserve"> Terraform builds a graph of all your resources, and parallelizes the creation and modification of any non-dependent resources.</w:t>
+        <w:t xml:space="preserve"> Terraform builds a graph of all your </w:t>
+      </w:r>
+      <w:proofErr w:type="gramStart"/>
+      <w:r>
+        <w:t>resources, and</w:t>
+      </w:r>
+      <w:proofErr w:type="gramEnd"/>
+      <w:r>
+        <w:t xml:space="preserve"> parallelizes the creation and modification of any non-dependent resources.</w:t>
       </w:r>
     </w:p>
     <w:p>
@@ -3242,7 +3290,25 @@
           <w:sz w:val="24"/>
           <w:szCs w:val="24"/>
         </w:rPr>
-        <w:t>used in order to tell terraform to not copy the existing state to the new remote state</w:t>
+        <w:t xml:space="preserve">used </w:t>
+      </w:r>
+      <w:proofErr w:type="gramStart"/>
+      <w:r>
+        <w:rPr>
+          <w:rFonts w:cstheme="minorHAnsi"/>
+          <w:sz w:val="24"/>
+          <w:szCs w:val="24"/>
+        </w:rPr>
+        <w:t>in order to</w:t>
+      </w:r>
+      <w:proofErr w:type="gramEnd"/>
+      <w:r>
+        <w:rPr>
+          <w:rFonts w:cstheme="minorHAnsi"/>
+          <w:sz w:val="24"/>
+          <w:szCs w:val="24"/>
+        </w:rPr>
+        <w:t xml:space="preserve"> tell terraform to not copy the existing state to the new remote state</w:t>
       </w:r>
     </w:p>
     <w:p>
@@ -3419,7 +3485,25 @@
           <w:sz w:val="24"/>
           <w:szCs w:val="24"/>
         </w:rPr>
-        <w:t>changes matches your expectations without making any changes to real resources or to</w:t>
+        <w:t xml:space="preserve">changes </w:t>
+      </w:r>
+      <w:proofErr w:type="gramStart"/>
+      <w:r>
+        <w:rPr>
+          <w:rFonts w:cstheme="minorHAnsi"/>
+          <w:sz w:val="24"/>
+          <w:szCs w:val="24"/>
+        </w:rPr>
+        <w:t>matches</w:t>
+      </w:r>
+      <w:proofErr w:type="gramEnd"/>
+      <w:r>
+        <w:rPr>
+          <w:rFonts w:cstheme="minorHAnsi"/>
+          <w:sz w:val="24"/>
+          <w:szCs w:val="24"/>
+        </w:rPr>
+        <w:t xml:space="preserve"> your expectations without making any changes to real resources or to</w:t>
       </w:r>
       <w:r>
         <w:rPr>
@@ -4934,7 +5018,25 @@
           <w:sz w:val="24"/>
           <w:szCs w:val="24"/>
         </w:rPr>
-        <w:t>The local-exec provisioner requires no other configuration, but most other provisioners</w:t>
+        <w:t xml:space="preserve">The </w:t>
+      </w:r>
+      <w:proofErr w:type="gramStart"/>
+      <w:r>
+        <w:rPr>
+          <w:rFonts w:cstheme="minorHAnsi"/>
+          <w:sz w:val="24"/>
+          <w:szCs w:val="24"/>
+        </w:rPr>
+        <w:t>local-exec</w:t>
+      </w:r>
+      <w:proofErr w:type="gramEnd"/>
+      <w:r>
+        <w:rPr>
+          <w:rFonts w:cstheme="minorHAnsi"/>
+          <w:sz w:val="24"/>
+          <w:szCs w:val="24"/>
+        </w:rPr>
+        <w:t xml:space="preserve"> provisioner requires no other configuration, but most other provisioners</w:t>
       </w:r>
       <w:r>
         <w:rPr>
@@ -5076,7 +5178,25 @@
           <w:sz w:val="24"/>
           <w:szCs w:val="24"/>
         </w:rPr>
-        <w:t xml:space="preserve"> provisioner "local-exec" {</w:t>
+        <w:t xml:space="preserve"> provisioner "</w:t>
+      </w:r>
+      <w:proofErr w:type="gramStart"/>
+      <w:r>
+        <w:rPr>
+          <w:rFonts w:cstheme="minorHAnsi"/>
+          <w:sz w:val="24"/>
+          <w:szCs w:val="24"/>
+        </w:rPr>
+        <w:t>local-exec</w:t>
+      </w:r>
+      <w:proofErr w:type="gramEnd"/>
+      <w:r>
+        <w:rPr>
+          <w:rFonts w:cstheme="minorHAnsi"/>
+          <w:sz w:val="24"/>
+          <w:szCs w:val="24"/>
+        </w:rPr>
+        <w:t>" {</w:t>
       </w:r>
     </w:p>
     <w:p>
@@ -5189,7 +5309,25 @@
           <w:sz w:val="24"/>
           <w:szCs w:val="24"/>
         </w:rPr>
-        <w:t>The remote-exec provisioner invokes a script on a remote resource after it is created.</w:t>
+        <w:t xml:space="preserve">The </w:t>
+      </w:r>
+      <w:proofErr w:type="gramStart"/>
+      <w:r>
+        <w:rPr>
+          <w:rFonts w:cstheme="minorHAnsi"/>
+          <w:sz w:val="24"/>
+          <w:szCs w:val="24"/>
+        </w:rPr>
+        <w:t>remote-exec</w:t>
+      </w:r>
+      <w:proofErr w:type="gramEnd"/>
+      <w:r>
+        <w:rPr>
+          <w:rFonts w:cstheme="minorHAnsi"/>
+          <w:sz w:val="24"/>
+          <w:szCs w:val="24"/>
+        </w:rPr>
+        <w:t xml:space="preserve"> provisioner invokes a script on a remote resource after it is created.</w:t>
       </w:r>
     </w:p>
     <w:p>
@@ -5403,13 +5541,23 @@
           <w:szCs w:val="24"/>
         </w:rPr>
       </w:pPr>
-      <w:r>
-        <w:rPr>
-          <w:rFonts w:cstheme="minorHAnsi"/>
-          <w:sz w:val="24"/>
-          <w:szCs w:val="24"/>
-        </w:rPr>
-        <w:t>other lifecycle. They are meant to perform bootstrapping of a system. If a creation-time</w:t>
+      <w:proofErr w:type="gramStart"/>
+      <w:r>
+        <w:rPr>
+          <w:rFonts w:cstheme="minorHAnsi"/>
+          <w:sz w:val="24"/>
+          <w:szCs w:val="24"/>
+        </w:rPr>
+        <w:t>other</w:t>
+      </w:r>
+      <w:proofErr w:type="gramEnd"/>
+      <w:r>
+        <w:rPr>
+          <w:rFonts w:cstheme="minorHAnsi"/>
+          <w:sz w:val="24"/>
+          <w:szCs w:val="24"/>
+        </w:rPr>
+        <w:t xml:space="preserve"> lifecycle. They are meant to perform bootstrapping of a system. If a creation-time</w:t>
       </w:r>
       <w:r>
         <w:rPr>
@@ -6521,27 +6669,55 @@
           <w:sz w:val="24"/>
           <w:szCs w:val="24"/>
         </w:rPr>
-        <w:t>The behaviour of any terraform destroy command can be previewed at any time with an</w:t>
-      </w:r>
-    </w:p>
-    <w:p>
-      <w:pPr>
-        <w:spacing w:after="0"/>
-        <w:contextualSpacing/>
-        <w:jc w:val="both"/>
-        <w:rPr>
-          <w:rFonts w:cstheme="minorHAnsi"/>
-          <w:sz w:val="24"/>
-          <w:szCs w:val="24"/>
-        </w:rPr>
-      </w:pPr>
-      <w:r>
-        <w:rPr>
-          <w:rFonts w:cstheme="minorHAnsi"/>
-          <w:sz w:val="24"/>
-          <w:szCs w:val="24"/>
-        </w:rPr>
-        <w:t>equivalent terraform plan -destroy command.</w:t>
+        <w:t xml:space="preserve">The behaviour of any </w:t>
+      </w:r>
+      <w:proofErr w:type="gramStart"/>
+      <w:r>
+        <w:rPr>
+          <w:rFonts w:cstheme="minorHAnsi"/>
+          <w:sz w:val="24"/>
+          <w:szCs w:val="24"/>
+        </w:rPr>
+        <w:t>terraform</w:t>
+      </w:r>
+      <w:proofErr w:type="gramEnd"/>
+      <w:r>
+        <w:rPr>
+          <w:rFonts w:cstheme="minorHAnsi"/>
+          <w:sz w:val="24"/>
+          <w:szCs w:val="24"/>
+        </w:rPr>
+        <w:t xml:space="preserve"> destroy command can be previewed at any time with an</w:t>
+      </w:r>
+    </w:p>
+    <w:p>
+      <w:pPr>
+        <w:spacing w:after="0"/>
+        <w:contextualSpacing/>
+        <w:jc w:val="both"/>
+        <w:rPr>
+          <w:rFonts w:cstheme="minorHAnsi"/>
+          <w:sz w:val="24"/>
+          <w:szCs w:val="24"/>
+        </w:rPr>
+      </w:pPr>
+      <w:proofErr w:type="gramStart"/>
+      <w:r>
+        <w:rPr>
+          <w:rFonts w:cstheme="minorHAnsi"/>
+          <w:sz w:val="24"/>
+          <w:szCs w:val="24"/>
+        </w:rPr>
+        <w:t>equivalent</w:t>
+      </w:r>
+      <w:proofErr w:type="gramEnd"/>
+      <w:r>
+        <w:rPr>
+          <w:rFonts w:cstheme="minorHAnsi"/>
+          <w:sz w:val="24"/>
+          <w:szCs w:val="24"/>
+        </w:rPr>
+        <w:t xml:space="preserve"> terraform plan -destroy command.</w:t>
       </w:r>
     </w:p>
     <w:p>
@@ -6671,7 +6847,25 @@
           <w:sz w:val="24"/>
           <w:szCs w:val="24"/>
         </w:rPr>
-        <w:t>The type argument in a variable block allows you to restrict the type of value that will be</w:t>
+        <w:t xml:space="preserve">The </w:t>
+      </w:r>
+      <w:proofErr w:type="gramStart"/>
+      <w:r>
+        <w:rPr>
+          <w:rFonts w:cstheme="minorHAnsi"/>
+          <w:sz w:val="24"/>
+          <w:szCs w:val="24"/>
+        </w:rPr>
+        <w:t>type</w:t>
+      </w:r>
+      <w:proofErr w:type="gramEnd"/>
+      <w:r>
+        <w:rPr>
+          <w:rFonts w:cstheme="minorHAnsi"/>
+          <w:sz w:val="24"/>
+          <w:szCs w:val="24"/>
+        </w:rPr>
+        <w:t xml:space="preserve"> argument in a variable block allows you to restrict the type of value that will be</w:t>
       </w:r>
       <w:r>
         <w:rPr>
@@ -8547,7 +8741,25 @@
           <w:sz w:val="24"/>
           <w:szCs w:val="24"/>
         </w:rPr>
-        <w:t>Terraform also automatically loads a number of variable definitions files if they are</w:t>
+        <w:t xml:space="preserve">Terraform also automatically loads </w:t>
+      </w:r>
+      <w:proofErr w:type="gramStart"/>
+      <w:r>
+        <w:rPr>
+          <w:rFonts w:cstheme="minorHAnsi"/>
+          <w:sz w:val="24"/>
+          <w:szCs w:val="24"/>
+        </w:rPr>
+        <w:t>a number of</w:t>
+      </w:r>
+      <w:proofErr w:type="gramEnd"/>
+      <w:r>
+        <w:rPr>
+          <w:rFonts w:cstheme="minorHAnsi"/>
+          <w:sz w:val="24"/>
+          <w:szCs w:val="24"/>
+        </w:rPr>
+        <w:t xml:space="preserve"> variable definitions files if they are</w:t>
       </w:r>
     </w:p>
     <w:p>
@@ -9050,8 +9262,18 @@
           <w:sz w:val="24"/>
           <w:szCs w:val="24"/>
         </w:rPr>
-        <w:t xml:space="preserve"> files, processed in lexical order of their</w:t>
-      </w:r>
+        <w:t xml:space="preserve"> files, processed in lexical order of </w:t>
+      </w:r>
+      <w:proofErr w:type="gramStart"/>
+      <w:r>
+        <w:rPr>
+          <w:rFonts w:cstheme="minorHAnsi"/>
+          <w:sz w:val="24"/>
+          <w:szCs w:val="24"/>
+        </w:rPr>
+        <w:t>their</w:t>
+      </w:r>
+      <w:proofErr w:type="gramEnd"/>
     </w:p>
     <w:p>
       <w:pPr>
@@ -9642,8 +9864,18 @@
           <w:sz w:val="24"/>
           <w:szCs w:val="24"/>
         </w:rPr>
-        <w:t xml:space="preserve"> # Ids for multiple sets of EC2 instances, merged together</w:t>
-      </w:r>
+        <w:t xml:space="preserve"> # Ids for multiple sets of EC2 instances, </w:t>
+      </w:r>
+      <w:proofErr w:type="gramStart"/>
+      <w:r>
+        <w:rPr>
+          <w:rFonts w:cstheme="minorHAnsi"/>
+          <w:sz w:val="24"/>
+          <w:szCs w:val="24"/>
+        </w:rPr>
+        <w:t>merged together</w:t>
+      </w:r>
+      <w:proofErr w:type="gramEnd"/>
     </w:p>
     <w:p>
       <w:pPr>
@@ -13121,7 +13353,25 @@
           <w:szCs w:val="24"/>
         </w:rPr>
         <w:lastRenderedPageBreak/>
-        <w:t>* It support locking via DynamoDB</w:t>
+        <w:t xml:space="preserve">* It </w:t>
+      </w:r>
+      <w:proofErr w:type="gramStart"/>
+      <w:r>
+        <w:rPr>
+          <w:rFonts w:cstheme="minorHAnsi"/>
+          <w:sz w:val="24"/>
+          <w:szCs w:val="24"/>
+        </w:rPr>
+        <w:t>support</w:t>
+      </w:r>
+      <w:proofErr w:type="gramEnd"/>
+      <w:r>
+        <w:rPr>
+          <w:rFonts w:cstheme="minorHAnsi"/>
+          <w:sz w:val="24"/>
+          <w:szCs w:val="24"/>
+        </w:rPr>
+        <w:t xml:space="preserve"> locking via DynamoDB</w:t>
       </w:r>
     </w:p>
     <w:p>
@@ -14751,7 +15001,25 @@
           <w:sz w:val="24"/>
           <w:szCs w:val="24"/>
         </w:rPr>
-        <w:t>The Terraform language includes a number of built-in functions that you can use to</w:t>
+        <w:t xml:space="preserve">The Terraform language includes </w:t>
+      </w:r>
+      <w:proofErr w:type="gramStart"/>
+      <w:r>
+        <w:rPr>
+          <w:rFonts w:cstheme="minorHAnsi"/>
+          <w:sz w:val="24"/>
+          <w:szCs w:val="24"/>
+        </w:rPr>
+        <w:t>a number of</w:t>
+      </w:r>
+      <w:proofErr w:type="gramEnd"/>
+      <w:r>
+        <w:rPr>
+          <w:rFonts w:cstheme="minorHAnsi"/>
+          <w:sz w:val="24"/>
+          <w:szCs w:val="24"/>
+        </w:rPr>
+        <w:t xml:space="preserve"> built-in functions that you can use to</w:t>
       </w:r>
     </w:p>
     <w:p>
@@ -15933,6 +16201,12 @@
       </w:r>
     </w:p>
     <w:sectPr>
+      <w:headerReference w:type="even" r:id="rId7"/>
+      <w:headerReference w:type="default" r:id="rId8"/>
+      <w:footerReference w:type="even" r:id="rId9"/>
+      <w:footerReference w:type="default" r:id="rId10"/>
+      <w:headerReference w:type="first" r:id="rId11"/>
+      <w:footerReference w:type="first" r:id="rId12"/>
       <w:pgSz w:w="11906" w:h="16838"/>
       <w:pgMar w:top="1440" w:right="1440" w:bottom="1440" w:left="1440" w:header="708" w:footer="708" w:gutter="0"/>
       <w:cols w:space="708"/>
@@ -15940,6 +16214,221 @@
     </w:sectPr>
   </w:body>
 </w:document>
+</file>
+
+<file path=word/endnotes.xml><?xml version="1.0" encoding="utf-8"?>
+<w:endnotes xmlns:wpc="http://schemas.microsoft.com/office/word/2010/wordprocessingCanvas" xmlns:cx="http://schemas.microsoft.com/office/drawing/2014/chartex" xmlns:cx1="http://schemas.microsoft.com/office/drawing/2015/9/8/chartex" xmlns:cx2="http://schemas.microsoft.com/office/drawing/2015/10/21/chartex" xmlns:cx3="http://schemas.microsoft.com/office/drawing/2016/5/9/chartex" xmlns:cx4="http://schemas.microsoft.com/office/drawing/2016/5/10/chartex" xmlns:cx5="http://schemas.microsoft.com/office/drawing/2016/5/11/chartex" xmlns:cx6="http://schemas.microsoft.com/office/drawing/2016/5/12/chartex" xmlns:cx7="http://schemas.microsoft.com/office/drawing/2016/5/13/chartex" xmlns:cx8="http://schemas.microsoft.com/office/drawing/2016/5/14/chartex" xmlns:mc="http://schemas.openxmlformats.org/markup-compatibility/2006" xmlns:aink="http://schemas.microsoft.com/office/drawing/2016/ink" xmlns:am3d="http://schemas.microsoft.com/office/drawing/2017/model3d" xmlns:o="urn:schemas-microsoft-com:office:office" xmlns:oel="http://schemas.microsoft.com/office/2019/extlst" xmlns:r="http://schemas.openxmlformats.org/officeDocument/2006/relationships" xmlns:m="http://schemas.openxmlformats.org/officeDocument/2006/math" xmlns:v="urn:schemas-microsoft-com:vml" xmlns:wp14="http://schemas.microsoft.com/office/word/2010/wordprocessingDrawing" xmlns:wp="http://schemas.openxmlformats.org/drawingml/2006/wordprocessingDrawing" xmlns:w10="urn:schemas-microsoft-com:office:word" xmlns:w="http://schemas.openxmlformats.org/wordprocessingml/2006/main" xmlns:w14="http://schemas.microsoft.com/office/word/2010/wordml" xmlns:w15="http://schemas.microsoft.com/office/word/2012/wordml" xmlns:w16cex="http://schemas.microsoft.com/office/word/2018/wordml/cex" xmlns:w16cid="http://schemas.microsoft.com/office/word/2016/wordml/cid" xmlns:w16="http://schemas.microsoft.com/office/word/2018/wordml" xmlns:w16du="http://schemas.microsoft.com/office/word/2023/wordml/word16du" xmlns:w16sdtdh="http://schemas.microsoft.com/office/word/2020/wordml/sdtdatahash" xmlns:w16se="http://schemas.microsoft.com/office/word/2015/wordml/symex" xmlns:wpg="http://schemas.microsoft.com/office/word/2010/wordprocessingGroup" xmlns:wpi="http://schemas.microsoft.com/office/word/2010/wordprocessingInk" xmlns:wne="http://schemas.microsoft.com/office/word/2006/wordml" xmlns:wps="http://schemas.microsoft.com/office/word/2010/wordprocessingShape" mc:Ignorable="w14 w15 w16se w16cid w16 w16cex w16sdtdh w16du wp14">
+  <w:endnote w:type="separator" w:id="-1">
+    <w:p>
+      <w:pPr>
+        <w:spacing w:after="0" w:line="240" w:lineRule="auto"/>
+      </w:pPr>
+      <w:r>
+        <w:separator/>
+      </w:r>
+    </w:p>
+  </w:endnote>
+  <w:endnote w:type="continuationSeparator" w:id="0">
+    <w:p>
+      <w:pPr>
+        <w:spacing w:after="0" w:line="240" w:lineRule="auto"/>
+      </w:pPr>
+      <w:r>
+        <w:continuationSeparator/>
+      </w:r>
+    </w:p>
+  </w:endnote>
+</w:endnotes>
+</file>
+
+<file path=word/footer1.xml><?xml version="1.0" encoding="utf-8"?>
+<w:ftr xmlns:wpc="http://schemas.microsoft.com/office/word/2010/wordprocessingCanvas" xmlns:cx="http://schemas.microsoft.com/office/drawing/2014/chartex" xmlns:cx1="http://schemas.microsoft.com/office/drawing/2015/9/8/chartex" xmlns:cx2="http://schemas.microsoft.com/office/drawing/2015/10/21/chartex" xmlns:cx3="http://schemas.microsoft.com/office/drawing/2016/5/9/chartex" xmlns:cx4="http://schemas.microsoft.com/office/drawing/2016/5/10/chartex" xmlns:cx5="http://schemas.microsoft.com/office/drawing/2016/5/11/chartex" xmlns:cx6="http://schemas.microsoft.com/office/drawing/2016/5/12/chartex" xmlns:cx7="http://schemas.microsoft.com/office/drawing/2016/5/13/chartex" xmlns:cx8="http://schemas.microsoft.com/office/drawing/2016/5/14/chartex" xmlns:mc="http://schemas.openxmlformats.org/markup-compatibility/2006" xmlns:aink="http://schemas.microsoft.com/office/drawing/2016/ink" xmlns:am3d="http://schemas.microsoft.com/office/drawing/2017/model3d" xmlns:o="urn:schemas-microsoft-com:office:office" xmlns:oel="http://schemas.microsoft.com/office/2019/extlst" xmlns:r="http://schemas.openxmlformats.org/officeDocument/2006/relationships" xmlns:m="http://schemas.openxmlformats.org/officeDocument/2006/math" xmlns:v="urn:schemas-microsoft-com:vml" xmlns:wp14="http://schemas.microsoft.com/office/word/2010/wordprocessingDrawing" xmlns:wp="http://schemas.openxmlformats.org/drawingml/2006/wordprocessingDrawing" xmlns:w10="urn:schemas-microsoft-com:office:word" xmlns:w="http://schemas.openxmlformats.org/wordprocessingml/2006/main" xmlns:w14="http://schemas.microsoft.com/office/word/2010/wordml" xmlns:w15="http://schemas.microsoft.com/office/word/2012/wordml" xmlns:w16cex="http://schemas.microsoft.com/office/word/2018/wordml/cex" xmlns:w16cid="http://schemas.microsoft.com/office/word/2016/wordml/cid" xmlns:w16="http://schemas.microsoft.com/office/word/2018/wordml" xmlns:w16du="http://schemas.microsoft.com/office/word/2023/wordml/word16du" xmlns:w16sdtdh="http://schemas.microsoft.com/office/word/2020/wordml/sdtdatahash" xmlns:w16se="http://schemas.microsoft.com/office/word/2015/wordml/symex" xmlns:wpg="http://schemas.microsoft.com/office/word/2010/wordprocessingGroup" xmlns:wpi="http://schemas.microsoft.com/office/word/2010/wordprocessingInk" xmlns:wne="http://schemas.microsoft.com/office/word/2006/wordml" xmlns:wps="http://schemas.microsoft.com/office/word/2010/wordprocessingShape" mc:Ignorable="w14 w15 w16se w16cid w16 w16cex w16sdtdh w16du wp14">
+  <w:p>
+    <w:pPr>
+      <w:pStyle w:val="Footer"/>
+    </w:pPr>
+  </w:p>
+</w:ftr>
+</file>
+
+<file path=word/footer2.xml><?xml version="1.0" encoding="utf-8"?>
+<w:ftr xmlns:wpc="http://schemas.microsoft.com/office/word/2010/wordprocessingCanvas" xmlns:cx="http://schemas.microsoft.com/office/drawing/2014/chartex" xmlns:cx1="http://schemas.microsoft.com/office/drawing/2015/9/8/chartex" xmlns:cx2="http://schemas.microsoft.com/office/drawing/2015/10/21/chartex" xmlns:cx3="http://schemas.microsoft.com/office/drawing/2016/5/9/chartex" xmlns:cx4="http://schemas.microsoft.com/office/drawing/2016/5/10/chartex" xmlns:cx5="http://schemas.microsoft.com/office/drawing/2016/5/11/chartex" xmlns:cx6="http://schemas.microsoft.com/office/drawing/2016/5/12/chartex" xmlns:cx7="http://schemas.microsoft.com/office/drawing/2016/5/13/chartex" xmlns:cx8="http://schemas.microsoft.com/office/drawing/2016/5/14/chartex" xmlns:mc="http://schemas.openxmlformats.org/markup-compatibility/2006" xmlns:aink="http://schemas.microsoft.com/office/drawing/2016/ink" xmlns:am3d="http://schemas.microsoft.com/office/drawing/2017/model3d" xmlns:o="urn:schemas-microsoft-com:office:office" xmlns:oel="http://schemas.microsoft.com/office/2019/extlst" xmlns:r="http://schemas.openxmlformats.org/officeDocument/2006/relationships" xmlns:m="http://schemas.openxmlformats.org/officeDocument/2006/math" xmlns:v="urn:schemas-microsoft-com:vml" xmlns:wp14="http://schemas.microsoft.com/office/word/2010/wordprocessingDrawing" xmlns:wp="http://schemas.openxmlformats.org/drawingml/2006/wordprocessingDrawing" xmlns:w10="urn:schemas-microsoft-com:office:word" xmlns:w="http://schemas.openxmlformats.org/wordprocessingml/2006/main" xmlns:w14="http://schemas.microsoft.com/office/word/2010/wordml" xmlns:w15="http://schemas.microsoft.com/office/word/2012/wordml" xmlns:w16cex="http://schemas.microsoft.com/office/word/2018/wordml/cex" xmlns:w16cid="http://schemas.microsoft.com/office/word/2016/wordml/cid" xmlns:w16="http://schemas.microsoft.com/office/word/2018/wordml" xmlns:w16du="http://schemas.microsoft.com/office/word/2023/wordml/word16du" xmlns:w16sdtdh="http://schemas.microsoft.com/office/word/2020/wordml/sdtdatahash" xmlns:w16se="http://schemas.microsoft.com/office/word/2015/wordml/symex" xmlns:wpg="http://schemas.microsoft.com/office/word/2010/wordprocessingGroup" xmlns:wpi="http://schemas.microsoft.com/office/word/2010/wordprocessingInk" xmlns:wne="http://schemas.microsoft.com/office/word/2006/wordml" xmlns:wps="http://schemas.microsoft.com/office/word/2010/wordprocessingShape" mc:Ignorable="w14 w15 w16se w16cid w16 w16cex w16sdtdh w16du wp14">
+  <w:p>
+    <w:pPr>
+      <w:pStyle w:val="Footer"/>
+    </w:pPr>
+  </w:p>
+</w:ftr>
+</file>
+
+<file path=word/footer3.xml><?xml version="1.0" encoding="utf-8"?>
+<w:ftr xmlns:wpc="http://schemas.microsoft.com/office/word/2010/wordprocessingCanvas" xmlns:cx="http://schemas.microsoft.com/office/drawing/2014/chartex" xmlns:cx1="http://schemas.microsoft.com/office/drawing/2015/9/8/chartex" xmlns:cx2="http://schemas.microsoft.com/office/drawing/2015/10/21/chartex" xmlns:cx3="http://schemas.microsoft.com/office/drawing/2016/5/9/chartex" xmlns:cx4="http://schemas.microsoft.com/office/drawing/2016/5/10/chartex" xmlns:cx5="http://schemas.microsoft.com/office/drawing/2016/5/11/chartex" xmlns:cx6="http://schemas.microsoft.com/office/drawing/2016/5/12/chartex" xmlns:cx7="http://schemas.microsoft.com/office/drawing/2016/5/13/chartex" xmlns:cx8="http://schemas.microsoft.com/office/drawing/2016/5/14/chartex" xmlns:mc="http://schemas.openxmlformats.org/markup-compatibility/2006" xmlns:aink="http://schemas.microsoft.com/office/drawing/2016/ink" xmlns:am3d="http://schemas.microsoft.com/office/drawing/2017/model3d" xmlns:o="urn:schemas-microsoft-com:office:office" xmlns:oel="http://schemas.microsoft.com/office/2019/extlst" xmlns:r="http://schemas.openxmlformats.org/officeDocument/2006/relationships" xmlns:m="http://schemas.openxmlformats.org/officeDocument/2006/math" xmlns:v="urn:schemas-microsoft-com:vml" xmlns:wp14="http://schemas.microsoft.com/office/word/2010/wordprocessingDrawing" xmlns:wp="http://schemas.openxmlformats.org/drawingml/2006/wordprocessingDrawing" xmlns:w10="urn:schemas-microsoft-com:office:word" xmlns:w="http://schemas.openxmlformats.org/wordprocessingml/2006/main" xmlns:w14="http://schemas.microsoft.com/office/word/2010/wordml" xmlns:w15="http://schemas.microsoft.com/office/word/2012/wordml" xmlns:w16cex="http://schemas.microsoft.com/office/word/2018/wordml/cex" xmlns:w16cid="http://schemas.microsoft.com/office/word/2016/wordml/cid" xmlns:w16="http://schemas.microsoft.com/office/word/2018/wordml" xmlns:w16du="http://schemas.microsoft.com/office/word/2023/wordml/word16du" xmlns:w16sdtdh="http://schemas.microsoft.com/office/word/2020/wordml/sdtdatahash" xmlns:w16se="http://schemas.microsoft.com/office/word/2015/wordml/symex" xmlns:wpg="http://schemas.microsoft.com/office/word/2010/wordprocessingGroup" xmlns:wpi="http://schemas.microsoft.com/office/word/2010/wordprocessingInk" xmlns:wne="http://schemas.microsoft.com/office/word/2006/wordml" xmlns:wps="http://schemas.microsoft.com/office/word/2010/wordprocessingShape" mc:Ignorable="w14 w15 w16se w16cid w16 w16cex w16sdtdh w16du wp14">
+  <w:p>
+    <w:pPr>
+      <w:pStyle w:val="Footer"/>
+    </w:pPr>
+  </w:p>
+</w:ftr>
+</file>
+
+<file path=word/footnotes.xml><?xml version="1.0" encoding="utf-8"?>
+<w:footnotes xmlns:wpc="http://schemas.microsoft.com/office/word/2010/wordprocessingCanvas" xmlns:cx="http://schemas.microsoft.com/office/drawing/2014/chartex" xmlns:cx1="http://schemas.microsoft.com/office/drawing/2015/9/8/chartex" xmlns:cx2="http://schemas.microsoft.com/office/drawing/2015/10/21/chartex" xmlns:cx3="http://schemas.microsoft.com/office/drawing/2016/5/9/chartex" xmlns:cx4="http://schemas.microsoft.com/office/drawing/2016/5/10/chartex" xmlns:cx5="http://schemas.microsoft.com/office/drawing/2016/5/11/chartex" xmlns:cx6="http://schemas.microsoft.com/office/drawing/2016/5/12/chartex" xmlns:cx7="http://schemas.microsoft.com/office/drawing/2016/5/13/chartex" xmlns:cx8="http://schemas.microsoft.com/office/drawing/2016/5/14/chartex" xmlns:mc="http://schemas.openxmlformats.org/markup-compatibility/2006" xmlns:aink="http://schemas.microsoft.com/office/drawing/2016/ink" xmlns:am3d="http://schemas.microsoft.com/office/drawing/2017/model3d" xmlns:o="urn:schemas-microsoft-com:office:office" xmlns:oel="http://schemas.microsoft.com/office/2019/extlst" xmlns:r="http://schemas.openxmlformats.org/officeDocument/2006/relationships" xmlns:m="http://schemas.openxmlformats.org/officeDocument/2006/math" xmlns:v="urn:schemas-microsoft-com:vml" xmlns:wp14="http://schemas.microsoft.com/office/word/2010/wordprocessingDrawing" xmlns:wp="http://schemas.openxmlformats.org/drawingml/2006/wordprocessingDrawing" xmlns:w10="urn:schemas-microsoft-com:office:word" xmlns:w="http://schemas.openxmlformats.org/wordprocessingml/2006/main" xmlns:w14="http://schemas.microsoft.com/office/word/2010/wordml" xmlns:w15="http://schemas.microsoft.com/office/word/2012/wordml" xmlns:w16cex="http://schemas.microsoft.com/office/word/2018/wordml/cex" xmlns:w16cid="http://schemas.microsoft.com/office/word/2016/wordml/cid" xmlns:w16="http://schemas.microsoft.com/office/word/2018/wordml" xmlns:w16du="http://schemas.microsoft.com/office/word/2023/wordml/word16du" xmlns:w16sdtdh="http://schemas.microsoft.com/office/word/2020/wordml/sdtdatahash" xmlns:w16se="http://schemas.microsoft.com/office/word/2015/wordml/symex" xmlns:wpg="http://schemas.microsoft.com/office/word/2010/wordprocessingGroup" xmlns:wpi="http://schemas.microsoft.com/office/word/2010/wordprocessingInk" xmlns:wne="http://schemas.microsoft.com/office/word/2006/wordml" xmlns:wps="http://schemas.microsoft.com/office/word/2010/wordprocessingShape" mc:Ignorable="w14 w15 w16se w16cid w16 w16cex w16sdtdh w16du wp14">
+  <w:footnote w:type="separator" w:id="-1">
+    <w:p>
+      <w:pPr>
+        <w:spacing w:after="0" w:line="240" w:lineRule="auto"/>
+      </w:pPr>
+      <w:r>
+        <w:separator/>
+      </w:r>
+    </w:p>
+  </w:footnote>
+  <w:footnote w:type="continuationSeparator" w:id="0">
+    <w:p>
+      <w:pPr>
+        <w:spacing w:after="0" w:line="240" w:lineRule="auto"/>
+      </w:pPr>
+      <w:r>
+        <w:continuationSeparator/>
+      </w:r>
+    </w:p>
+  </w:footnote>
+</w:footnotes>
+</file>
+
+<file path=word/header1.xml><?xml version="1.0" encoding="utf-8"?>
+<w:hdr xmlns:wpc="http://schemas.microsoft.com/office/word/2010/wordprocessingCanvas" xmlns:cx="http://schemas.microsoft.com/office/drawing/2014/chartex" xmlns:cx1="http://schemas.microsoft.com/office/drawing/2015/9/8/chartex" xmlns:cx2="http://schemas.microsoft.com/office/drawing/2015/10/21/chartex" xmlns:cx3="http://schemas.microsoft.com/office/drawing/2016/5/9/chartex" xmlns:cx4="http://schemas.microsoft.com/office/drawing/2016/5/10/chartex" xmlns:cx5="http://schemas.microsoft.com/office/drawing/2016/5/11/chartex" xmlns:cx6="http://schemas.microsoft.com/office/drawing/2016/5/12/chartex" xmlns:cx7="http://schemas.microsoft.com/office/drawing/2016/5/13/chartex" xmlns:cx8="http://schemas.microsoft.com/office/drawing/2016/5/14/chartex" xmlns:mc="http://schemas.openxmlformats.org/markup-compatibility/2006" xmlns:aink="http://schemas.microsoft.com/office/drawing/2016/ink" xmlns:am3d="http://schemas.microsoft.com/office/drawing/2017/model3d" xmlns:o="urn:schemas-microsoft-com:office:office" xmlns:oel="http://schemas.microsoft.com/office/2019/extlst" xmlns:r="http://schemas.openxmlformats.org/officeDocument/2006/relationships" xmlns:m="http://schemas.openxmlformats.org/officeDocument/2006/math" xmlns:v="urn:schemas-microsoft-com:vml" xmlns:wp14="http://schemas.microsoft.com/office/word/2010/wordprocessingDrawing" xmlns:wp="http://schemas.openxmlformats.org/drawingml/2006/wordprocessingDrawing" xmlns:w10="urn:schemas-microsoft-com:office:word" xmlns:w="http://schemas.openxmlformats.org/wordprocessingml/2006/main" xmlns:w14="http://schemas.microsoft.com/office/word/2010/wordml" xmlns:w15="http://schemas.microsoft.com/office/word/2012/wordml" xmlns:w16cex="http://schemas.microsoft.com/office/word/2018/wordml/cex" xmlns:w16cid="http://schemas.microsoft.com/office/word/2016/wordml/cid" xmlns:w16="http://schemas.microsoft.com/office/word/2018/wordml" xmlns:w16du="http://schemas.microsoft.com/office/word/2023/wordml/word16du" xmlns:w16sdtdh="http://schemas.microsoft.com/office/word/2020/wordml/sdtdatahash" xmlns:w16se="http://schemas.microsoft.com/office/word/2015/wordml/symex" xmlns:wpg="http://schemas.microsoft.com/office/word/2010/wordprocessingGroup" xmlns:wpi="http://schemas.microsoft.com/office/word/2010/wordprocessingInk" xmlns:wne="http://schemas.microsoft.com/office/word/2006/wordml" xmlns:wps="http://schemas.microsoft.com/office/word/2010/wordprocessingShape" mc:Ignorable="w14 w15 w16se w16cid w16 w16cex w16sdtdh w16du wp14">
+  <w:p>
+    <w:pPr>
+      <w:pStyle w:val="Header"/>
+    </w:pPr>
+    <w:r>
+      <w:rPr>
+        <w:noProof/>
+      </w:rPr>
+      <w:pict w14:anchorId="0ACCBC6E">
+        <v:shapetype id="_x0000_t136" coordsize="21600,21600" o:spt="136" adj="10800" path="m@7,l@8,m@5,21600l@6,21600e">
+          <v:formulas>
+            <v:f eqn="sum #0 0 10800"/>
+            <v:f eqn="prod #0 2 1"/>
+            <v:f eqn="sum 21600 0 @1"/>
+            <v:f eqn="sum 0 0 @2"/>
+            <v:f eqn="sum 21600 0 @3"/>
+            <v:f eqn="if @0 @3 0"/>
+            <v:f eqn="if @0 21600 @1"/>
+            <v:f eqn="if @0 0 @2"/>
+            <v:f eqn="if @0 @4 21600"/>
+            <v:f eqn="mid @5 @6"/>
+            <v:f eqn="mid @8 @5"/>
+            <v:f eqn="mid @7 @8"/>
+            <v:f eqn="mid @6 @7"/>
+            <v:f eqn="sum @6 0 @5"/>
+          </v:formulas>
+          <v:path textpathok="t" o:connecttype="custom" o:connectlocs="@9,0;@10,10800;@11,21600;@12,10800" o:connectangles="270,180,90,0"/>
+          <v:textpath on="t" fitshape="t"/>
+          <v:handles>
+            <v:h position="#0,bottomRight" xrange="6629,14971"/>
+          </v:handles>
+          <o:lock v:ext="edit" text="t" shapetype="t"/>
+        </v:shapetype>
+        <v:shape id="PowerPlusWaterMarkObject2914844" o:spid="_x0000_s1027" type="#_x0000_t136" style="position:absolute;margin-left:0;margin-top:0;width:454.5pt;height:181.8pt;rotation:315;z-index:-251655168;mso-position-horizontal:center;mso-position-horizontal-relative:margin;mso-position-vertical:center;mso-position-vertical-relative:margin" o:allowincell="f" fillcolor="#4472c4 [3204]" stroked="f">
+          <v:fill opacity=".5"/>
+          <v:textpath style="font-family:&quot;Calibri&quot;;font-size:1pt" string="Archana"/>
+        </v:shape>
+      </w:pict>
+    </w:r>
+  </w:p>
+</w:hdr>
+</file>
+
+<file path=word/header2.xml><?xml version="1.0" encoding="utf-8"?>
+<w:hdr xmlns:wpc="http://schemas.microsoft.com/office/word/2010/wordprocessingCanvas" xmlns:cx="http://schemas.microsoft.com/office/drawing/2014/chartex" xmlns:cx1="http://schemas.microsoft.com/office/drawing/2015/9/8/chartex" xmlns:cx2="http://schemas.microsoft.com/office/drawing/2015/10/21/chartex" xmlns:cx3="http://schemas.microsoft.com/office/drawing/2016/5/9/chartex" xmlns:cx4="http://schemas.microsoft.com/office/drawing/2016/5/10/chartex" xmlns:cx5="http://schemas.microsoft.com/office/drawing/2016/5/11/chartex" xmlns:cx6="http://schemas.microsoft.com/office/drawing/2016/5/12/chartex" xmlns:cx7="http://schemas.microsoft.com/office/drawing/2016/5/13/chartex" xmlns:cx8="http://schemas.microsoft.com/office/drawing/2016/5/14/chartex" xmlns:mc="http://schemas.openxmlformats.org/markup-compatibility/2006" xmlns:aink="http://schemas.microsoft.com/office/drawing/2016/ink" xmlns:am3d="http://schemas.microsoft.com/office/drawing/2017/model3d" xmlns:o="urn:schemas-microsoft-com:office:office" xmlns:oel="http://schemas.microsoft.com/office/2019/extlst" xmlns:r="http://schemas.openxmlformats.org/officeDocument/2006/relationships" xmlns:m="http://schemas.openxmlformats.org/officeDocument/2006/math" xmlns:v="urn:schemas-microsoft-com:vml" xmlns:wp14="http://schemas.microsoft.com/office/word/2010/wordprocessingDrawing" xmlns:wp="http://schemas.openxmlformats.org/drawingml/2006/wordprocessingDrawing" xmlns:w10="urn:schemas-microsoft-com:office:word" xmlns:w="http://schemas.openxmlformats.org/wordprocessingml/2006/main" xmlns:w14="http://schemas.microsoft.com/office/word/2010/wordml" xmlns:w15="http://schemas.microsoft.com/office/word/2012/wordml" xmlns:w16cex="http://schemas.microsoft.com/office/word/2018/wordml/cex" xmlns:w16cid="http://schemas.microsoft.com/office/word/2016/wordml/cid" xmlns:w16="http://schemas.microsoft.com/office/word/2018/wordml" xmlns:w16du="http://schemas.microsoft.com/office/word/2023/wordml/word16du" xmlns:w16sdtdh="http://schemas.microsoft.com/office/word/2020/wordml/sdtdatahash" xmlns:w16se="http://schemas.microsoft.com/office/word/2015/wordml/symex" xmlns:wpg="http://schemas.microsoft.com/office/word/2010/wordprocessingGroup" xmlns:wpi="http://schemas.microsoft.com/office/word/2010/wordprocessingInk" xmlns:wne="http://schemas.microsoft.com/office/word/2006/wordml" xmlns:wps="http://schemas.microsoft.com/office/word/2010/wordprocessingShape" mc:Ignorable="w14 w15 w16se w16cid w16 w16cex w16sdtdh w16du wp14">
+  <w:p>
+    <w:pPr>
+      <w:pStyle w:val="Header"/>
+    </w:pPr>
+    <w:r>
+      <w:rPr>
+        <w:noProof/>
+      </w:rPr>
+      <w:pict w14:anchorId="6B320538">
+        <v:shapetype id="_x0000_t136" coordsize="21600,21600" o:spt="136" adj="10800" path="m@7,l@8,m@5,21600l@6,21600e">
+          <v:formulas>
+            <v:f eqn="sum #0 0 10800"/>
+            <v:f eqn="prod #0 2 1"/>
+            <v:f eqn="sum 21600 0 @1"/>
+            <v:f eqn="sum 0 0 @2"/>
+            <v:f eqn="sum 21600 0 @3"/>
+            <v:f eqn="if @0 @3 0"/>
+            <v:f eqn="if @0 21600 @1"/>
+            <v:f eqn="if @0 0 @2"/>
+            <v:f eqn="if @0 @4 21600"/>
+            <v:f eqn="mid @5 @6"/>
+            <v:f eqn="mid @8 @5"/>
+            <v:f eqn="mid @7 @8"/>
+            <v:f eqn="mid @6 @7"/>
+            <v:f eqn="sum @6 0 @5"/>
+          </v:formulas>
+          <v:path textpathok="t" o:connecttype="custom" o:connectlocs="@9,0;@10,10800;@11,21600;@12,10800" o:connectangles="270,180,90,0"/>
+          <v:textpath on="t" fitshape="t"/>
+          <v:handles>
+            <v:h position="#0,bottomRight" xrange="6629,14971"/>
+          </v:handles>
+          <o:lock v:ext="edit" text="t" shapetype="t"/>
+        </v:shapetype>
+        <v:shape id="PowerPlusWaterMarkObject2914845" o:spid="_x0000_s1028" type="#_x0000_t136" style="position:absolute;margin-left:0;margin-top:0;width:454.5pt;height:181.8pt;rotation:315;z-index:-251653120;mso-position-horizontal:center;mso-position-horizontal-relative:margin;mso-position-vertical:center;mso-position-vertical-relative:margin" o:allowincell="f" fillcolor="#4472c4 [3204]" stroked="f">
+          <v:fill opacity=".5"/>
+          <v:textpath style="font-family:&quot;Calibri&quot;;font-size:1pt" string="Archana"/>
+        </v:shape>
+      </w:pict>
+    </w:r>
+  </w:p>
+</w:hdr>
+</file>
+
+<file path=word/header3.xml><?xml version="1.0" encoding="utf-8"?>
+<w:hdr xmlns:wpc="http://schemas.microsoft.com/office/word/2010/wordprocessingCanvas" xmlns:cx="http://schemas.microsoft.com/office/drawing/2014/chartex" xmlns:cx1="http://schemas.microsoft.com/office/drawing/2015/9/8/chartex" xmlns:cx2="http://schemas.microsoft.com/office/drawing/2015/10/21/chartex" xmlns:cx3="http://schemas.microsoft.com/office/drawing/2016/5/9/chartex" xmlns:cx4="http://schemas.microsoft.com/office/drawing/2016/5/10/chartex" xmlns:cx5="http://schemas.microsoft.com/office/drawing/2016/5/11/chartex" xmlns:cx6="http://schemas.microsoft.com/office/drawing/2016/5/12/chartex" xmlns:cx7="http://schemas.microsoft.com/office/drawing/2016/5/13/chartex" xmlns:cx8="http://schemas.microsoft.com/office/drawing/2016/5/14/chartex" xmlns:mc="http://schemas.openxmlformats.org/markup-compatibility/2006" xmlns:aink="http://schemas.microsoft.com/office/drawing/2016/ink" xmlns:am3d="http://schemas.microsoft.com/office/drawing/2017/model3d" xmlns:o="urn:schemas-microsoft-com:office:office" xmlns:oel="http://schemas.microsoft.com/office/2019/extlst" xmlns:r="http://schemas.openxmlformats.org/officeDocument/2006/relationships" xmlns:m="http://schemas.openxmlformats.org/officeDocument/2006/math" xmlns:v="urn:schemas-microsoft-com:vml" xmlns:wp14="http://schemas.microsoft.com/office/word/2010/wordprocessingDrawing" xmlns:wp="http://schemas.openxmlformats.org/drawingml/2006/wordprocessingDrawing" xmlns:w10="urn:schemas-microsoft-com:office:word" xmlns:w="http://schemas.openxmlformats.org/wordprocessingml/2006/main" xmlns:w14="http://schemas.microsoft.com/office/word/2010/wordml" xmlns:w15="http://schemas.microsoft.com/office/word/2012/wordml" xmlns:w16cex="http://schemas.microsoft.com/office/word/2018/wordml/cex" xmlns:w16cid="http://schemas.microsoft.com/office/word/2016/wordml/cid" xmlns:w16="http://schemas.microsoft.com/office/word/2018/wordml" xmlns:w16du="http://schemas.microsoft.com/office/word/2023/wordml/word16du" xmlns:w16sdtdh="http://schemas.microsoft.com/office/word/2020/wordml/sdtdatahash" xmlns:w16se="http://schemas.microsoft.com/office/word/2015/wordml/symex" xmlns:wpg="http://schemas.microsoft.com/office/word/2010/wordprocessingGroup" xmlns:wpi="http://schemas.microsoft.com/office/word/2010/wordprocessingInk" xmlns:wne="http://schemas.microsoft.com/office/word/2006/wordml" xmlns:wps="http://schemas.microsoft.com/office/word/2010/wordprocessingShape" mc:Ignorable="w14 w15 w16se w16cid w16 w16cex w16sdtdh w16du wp14">
+  <w:p>
+    <w:pPr>
+      <w:pStyle w:val="Header"/>
+    </w:pPr>
+    <w:r>
+      <w:rPr>
+        <w:noProof/>
+      </w:rPr>
+      <w:pict w14:anchorId="1E7AAE8B">
+        <v:shapetype id="_x0000_t136" coordsize="21600,21600" o:spt="136" adj="10800" path="m@7,l@8,m@5,21600l@6,21600e">
+          <v:formulas>
+            <v:f eqn="sum #0 0 10800"/>
+            <v:f eqn="prod #0 2 1"/>
+            <v:f eqn="sum 21600 0 @1"/>
+            <v:f eqn="sum 0 0 @2"/>
+            <v:f eqn="sum 21600 0 @3"/>
+            <v:f eqn="if @0 @3 0"/>
+            <v:f eqn="if @0 21600 @1"/>
+            <v:f eqn="if @0 0 @2"/>
+            <v:f eqn="if @0 @4 21600"/>
+            <v:f eqn="mid @5 @6"/>
+            <v:f eqn="mid @8 @5"/>
+            <v:f eqn="mid @7 @8"/>
+            <v:f eqn="mid @6 @7"/>
+            <v:f eqn="sum @6 0 @5"/>
+          </v:formulas>
+          <v:path textpathok="t" o:connecttype="custom" o:connectlocs="@9,0;@10,10800;@11,21600;@12,10800" o:connectangles="270,180,90,0"/>
+          <v:textpath on="t" fitshape="t"/>
+          <v:handles>
+            <v:h position="#0,bottomRight" xrange="6629,14971"/>
+          </v:handles>
+          <o:lock v:ext="edit" text="t" shapetype="t"/>
+        </v:shapetype>
+        <v:shape id="PowerPlusWaterMarkObject2914843" o:spid="_x0000_s1026" type="#_x0000_t136" style="position:absolute;margin-left:0;margin-top:0;width:454.5pt;height:181.8pt;rotation:315;z-index:-251657216;mso-position-horizontal:center;mso-position-horizontal-relative:margin;mso-position-vertical:center;mso-position-vertical-relative:margin" o:allowincell="f" fillcolor="#4472c4 [3204]" stroked="f">
+          <v:fill opacity=".5"/>
+          <v:textpath style="font-family:&quot;Calibri&quot;;font-size:1pt" string="Archana"/>
+        </v:shape>
+      </w:pict>
+    </w:r>
+  </w:p>
+</w:hdr>
 </file>
 
 <file path=word/numbering.xml><?xml version="1.0" encoding="utf-8"?>
@@ -19400,6 +19889,50 @@
       <w:contextualSpacing/>
     </w:pPr>
   </w:style>
+  <w:style w:type="paragraph" w:styleId="Header">
+    <w:name w:val="header"/>
+    <w:basedOn w:val="Normal"/>
+    <w:link w:val="HeaderChar"/>
+    <w:uiPriority w:val="99"/>
+    <w:unhideWhenUsed/>
+    <w:rsid w:val="00A671CF"/>
+    <w:pPr>
+      <w:tabs>
+        <w:tab w:val="center" w:pos="4513"/>
+        <w:tab w:val="right" w:pos="9026"/>
+      </w:tabs>
+      <w:spacing w:after="0" w:line="240" w:lineRule="auto"/>
+    </w:pPr>
+  </w:style>
+  <w:style w:type="character" w:customStyle="1" w:styleId="HeaderChar">
+    <w:name w:val="Header Char"/>
+    <w:basedOn w:val="DefaultParagraphFont"/>
+    <w:link w:val="Header"/>
+    <w:uiPriority w:val="99"/>
+    <w:rsid w:val="00A671CF"/>
+  </w:style>
+  <w:style w:type="paragraph" w:styleId="Footer">
+    <w:name w:val="footer"/>
+    <w:basedOn w:val="Normal"/>
+    <w:link w:val="FooterChar"/>
+    <w:uiPriority w:val="99"/>
+    <w:unhideWhenUsed/>
+    <w:rsid w:val="00A671CF"/>
+    <w:pPr>
+      <w:tabs>
+        <w:tab w:val="center" w:pos="4513"/>
+        <w:tab w:val="right" w:pos="9026"/>
+      </w:tabs>
+      <w:spacing w:after="0" w:line="240" w:lineRule="auto"/>
+    </w:pPr>
+  </w:style>
+  <w:style w:type="character" w:customStyle="1" w:styleId="FooterChar">
+    <w:name w:val="Footer Char"/>
+    <w:basedOn w:val="DefaultParagraphFont"/>
+    <w:link w:val="Footer"/>
+    <w:uiPriority w:val="99"/>
+    <w:rsid w:val="00A671CF"/>
+  </w:style>
 </w:styles>
 </file>
 
